--- a/CST simulation/Simulation for Wilkinson Power divider.docx
+++ b/CST simulation/Simulation for Wilkinson Power divider.docx
@@ -6,6 +6,9 @@
       <w:pPr>
         <w:jc w:val="center"/>
       </w:pPr>
+      <w:r>
+        <w:t>1</w:t>
+      </w:r>
       <w:r>
         <w:t>Simulation for Wilkinson Power divider</w:t>
       </w:r>
@@ -35,6 +38,9 @@
         <w:pStyle w:val="ListParagraph"/>
       </w:pPr>
       <w:r>
+        <w:rPr>
+          <w:noProof/>
+        </w:rPr>
         <w:drawing>
           <wp:inline distT="0" distB="0" distL="0" distR="0" wp14:anchorId="1AD8197E" wp14:editId="10365789">
             <wp:extent cx="5486400" cy="3334385"/>
@@ -138,6 +144,9 @@
         <w:ind w:firstLine="720"/>
       </w:pPr>
       <w:r>
+        <w:rPr>
+          <w:noProof/>
+        </w:rPr>
         <w:drawing>
           <wp:inline distT="0" distB="0" distL="0" distR="0" wp14:anchorId="55BA6834" wp14:editId="748B23B4">
             <wp:extent cx="6167755" cy="2568471"/>
@@ -180,8 +189,14 @@
     <w:p>
       <w:pPr>
         <w:ind w:firstLine="720"/>
-      </w:pPr>
-      <w:r>
+        <w:rPr>
+          <w:noProof/>
+        </w:rPr>
+      </w:pPr>
+      <w:r>
+        <w:rPr>
+          <w:noProof/>
+        </w:rPr>
         <w:drawing>
           <wp:inline distT="0" distB="0" distL="0" distR="0" wp14:anchorId="37D9B690" wp14:editId="765DACC3">
             <wp:extent cx="6205853" cy="2590800"/>
@@ -207,6 +222,776 @@
                     <a:xfrm>
                       <a:off x="0" y="0"/>
                       <a:ext cx="6211396" cy="2593114"/>
+                    </a:xfrm>
+                    <a:prstGeom prst="rect">
+                      <a:avLst/>
+                    </a:prstGeom>
+                  </pic:spPr>
+                </pic:pic>
+              </a:graphicData>
+            </a:graphic>
+          </wp:inline>
+        </w:drawing>
+      </w:r>
+    </w:p>
+    <w:p/>
+    <w:p/>
+    <w:p>
+      <w:pPr>
+        <w:rPr>
+          <w:noProof/>
+        </w:rPr>
+      </w:pPr>
+    </w:p>
+    <w:p>
+      <w:pPr>
+        <w:tabs>
+          <w:tab w:val="left" w:pos="3569"/>
+        </w:tabs>
+      </w:pPr>
+      <w:r>
+        <w:tab/>
+      </w:r>
+    </w:p>
+    <w:p>
+      <w:pPr>
+        <w:tabs>
+          <w:tab w:val="left" w:pos="3569"/>
+        </w:tabs>
+      </w:pPr>
+    </w:p>
+    <w:p>
+      <w:pPr>
+        <w:tabs>
+          <w:tab w:val="left" w:pos="3569"/>
+        </w:tabs>
+      </w:pPr>
+    </w:p>
+    <w:p>
+      <w:pPr>
+        <w:tabs>
+          <w:tab w:val="left" w:pos="3569"/>
+        </w:tabs>
+      </w:pPr>
+    </w:p>
+    <w:p>
+      <w:pPr>
+        <w:tabs>
+          <w:tab w:val="left" w:pos="3569"/>
+        </w:tabs>
+      </w:pPr>
+      <w:r>
+        <w:drawing>
+          <wp:inline distT="0" distB="0" distL="0" distR="0" wp14:anchorId="72971545" wp14:editId="1723863F">
+            <wp:extent cx="5039428" cy="4286848"/>
+            <wp:effectExtent l="0" t="0" r="8890" b="0"/>
+            <wp:docPr id="374643085" name="Picture 1" descr="A screenshot of a computer&#10;&#10;AI-generated content may be incorrect."/>
+            <wp:cNvGraphicFramePr>
+              <a:graphicFrameLocks xmlns:a="http://schemas.openxmlformats.org/drawingml/2006/main" noChangeAspect="1"/>
+            </wp:cNvGraphicFramePr>
+            <a:graphic xmlns:a="http://schemas.openxmlformats.org/drawingml/2006/main">
+              <a:graphicData uri="http://schemas.openxmlformats.org/drawingml/2006/picture">
+                <pic:pic xmlns:pic="http://schemas.openxmlformats.org/drawingml/2006/picture">
+                  <pic:nvPicPr>
+                    <pic:cNvPr id="374643085" name="Picture 1" descr="A screenshot of a computer&#10;&#10;AI-generated content may be incorrect."/>
+                    <pic:cNvPicPr/>
+                  </pic:nvPicPr>
+                  <pic:blipFill>
+                    <a:blip r:embed="rId9"/>
+                    <a:stretch>
+                      <a:fillRect/>
+                    </a:stretch>
+                  </pic:blipFill>
+                  <pic:spPr>
+                    <a:xfrm>
+                      <a:off x="0" y="0"/>
+                      <a:ext cx="5039428" cy="4286848"/>
+                    </a:xfrm>
+                    <a:prstGeom prst="rect">
+                      <a:avLst/>
+                    </a:prstGeom>
+                  </pic:spPr>
+                </pic:pic>
+              </a:graphicData>
+            </a:graphic>
+          </wp:inline>
+        </w:drawing>
+      </w:r>
+    </w:p>
+    <w:p>
+      <w:pPr>
+        <w:tabs>
+          <w:tab w:val="left" w:pos="3569"/>
+        </w:tabs>
+      </w:pPr>
+    </w:p>
+    <w:p/>
+    <w:p>
+      <w:pPr>
+        <w:tabs>
+          <w:tab w:val="left" w:pos="1327"/>
+        </w:tabs>
+        <w:rPr>
+          <w:rFonts w:hint="eastAsia"/>
+        </w:rPr>
+      </w:pPr>
+      <w:r>
+        <w:t>C</w:t>
+      </w:r>
+      <w:r>
+        <w:rPr>
+          <w:rFonts w:hint="eastAsia"/>
+        </w:rPr>
+        <w:t>hange the dielectric to 2.44, we can have the line impedance as 50 ohms</w:t>
+      </w:r>
+    </w:p>
+    <w:p>
+      <w:pPr>
+        <w:tabs>
+          <w:tab w:val="left" w:pos="3569"/>
+        </w:tabs>
+      </w:pPr>
+      <w:r>
+        <w:lastRenderedPageBreak/>
+        <w:drawing>
+          <wp:inline distT="0" distB="0" distL="0" distR="0" wp14:anchorId="4BCE44E8" wp14:editId="570822A3">
+            <wp:extent cx="5163271" cy="4401164"/>
+            <wp:effectExtent l="0" t="0" r="0" b="0"/>
+            <wp:docPr id="1388162115" name="Picture 1" descr="A screenshot of a computer&#10;&#10;AI-generated content may be incorrect."/>
+            <wp:cNvGraphicFramePr>
+              <a:graphicFrameLocks xmlns:a="http://schemas.openxmlformats.org/drawingml/2006/main" noChangeAspect="1"/>
+            </wp:cNvGraphicFramePr>
+            <a:graphic xmlns:a="http://schemas.openxmlformats.org/drawingml/2006/main">
+              <a:graphicData uri="http://schemas.openxmlformats.org/drawingml/2006/picture">
+                <pic:pic xmlns:pic="http://schemas.openxmlformats.org/drawingml/2006/picture">
+                  <pic:nvPicPr>
+                    <pic:cNvPr id="1388162115" name="Picture 1" descr="A screenshot of a computer&#10;&#10;AI-generated content may be incorrect."/>
+                    <pic:cNvPicPr/>
+                  </pic:nvPicPr>
+                  <pic:blipFill>
+                    <a:blip r:embed="rId10"/>
+                    <a:stretch>
+                      <a:fillRect/>
+                    </a:stretch>
+                  </pic:blipFill>
+                  <pic:spPr>
+                    <a:xfrm>
+                      <a:off x="0" y="0"/>
+                      <a:ext cx="5163271" cy="4401164"/>
+                    </a:xfrm>
+                    <a:prstGeom prst="rect">
+                      <a:avLst/>
+                    </a:prstGeom>
+                  </pic:spPr>
+                </pic:pic>
+              </a:graphicData>
+            </a:graphic>
+          </wp:inline>
+        </w:drawing>
+      </w:r>
+    </w:p>
+    <w:p>
+      <w:pPr>
+        <w:tabs>
+          <w:tab w:val="left" w:pos="3569"/>
+        </w:tabs>
+      </w:pPr>
+      <w:r>
+        <w:lastRenderedPageBreak/>
+        <w:drawing>
+          <wp:inline distT="0" distB="0" distL="0" distR="0" wp14:anchorId="6DF0F4B1" wp14:editId="14581ACB">
+            <wp:extent cx="4058216" cy="6373114"/>
+            <wp:effectExtent l="0" t="0" r="0" b="8890"/>
+            <wp:docPr id="2004449294" name="Picture 1" descr="A screenshot of a computer&#10;&#10;AI-generated content may be incorrect."/>
+            <wp:cNvGraphicFramePr>
+              <a:graphicFrameLocks xmlns:a="http://schemas.openxmlformats.org/drawingml/2006/main" noChangeAspect="1"/>
+            </wp:cNvGraphicFramePr>
+            <a:graphic xmlns:a="http://schemas.openxmlformats.org/drawingml/2006/main">
+              <a:graphicData uri="http://schemas.openxmlformats.org/drawingml/2006/picture">
+                <pic:pic xmlns:pic="http://schemas.openxmlformats.org/drawingml/2006/picture">
+                  <pic:nvPicPr>
+                    <pic:cNvPr id="2004449294" name="Picture 1" descr="A screenshot of a computer&#10;&#10;AI-generated content may be incorrect."/>
+                    <pic:cNvPicPr/>
+                  </pic:nvPicPr>
+                  <pic:blipFill>
+                    <a:blip r:embed="rId11"/>
+                    <a:stretch>
+                      <a:fillRect/>
+                    </a:stretch>
+                  </pic:blipFill>
+                  <pic:spPr>
+                    <a:xfrm>
+                      <a:off x="0" y="0"/>
+                      <a:ext cx="4058216" cy="6373114"/>
+                    </a:xfrm>
+                    <a:prstGeom prst="rect">
+                      <a:avLst/>
+                    </a:prstGeom>
+                  </pic:spPr>
+                </pic:pic>
+              </a:graphicData>
+            </a:graphic>
+          </wp:inline>
+        </w:drawing>
+      </w:r>
+    </w:p>
+    <w:p/>
+    <w:p/>
+    <w:p>
+      <w:pPr>
+        <w:tabs>
+          <w:tab w:val="left" w:pos="952"/>
+        </w:tabs>
+      </w:pPr>
+      <w:r>
+        <w:tab/>
+      </w:r>
+    </w:p>
+    <w:p>
+      <w:pPr>
+        <w:tabs>
+          <w:tab w:val="left" w:pos="3569"/>
+        </w:tabs>
+      </w:pPr>
+      <w:r>
+        <w:lastRenderedPageBreak/>
+        <w:drawing>
+          <wp:inline distT="0" distB="0" distL="0" distR="0" wp14:anchorId="53D1F066" wp14:editId="668809A2">
+            <wp:extent cx="5486400" cy="4335145"/>
+            <wp:effectExtent l="0" t="0" r="0" b="0"/>
+            <wp:docPr id="525688949" name="Picture 1" descr="A diagram of a rectangular object&#10;&#10;AI-generated content may be incorrect."/>
+            <wp:cNvGraphicFramePr>
+              <a:graphicFrameLocks xmlns:a="http://schemas.openxmlformats.org/drawingml/2006/main" noChangeAspect="1"/>
+            </wp:cNvGraphicFramePr>
+            <a:graphic xmlns:a="http://schemas.openxmlformats.org/drawingml/2006/main">
+              <a:graphicData uri="http://schemas.openxmlformats.org/drawingml/2006/picture">
+                <pic:pic xmlns:pic="http://schemas.openxmlformats.org/drawingml/2006/picture">
+                  <pic:nvPicPr>
+                    <pic:cNvPr id="525688949" name="Picture 1" descr="A diagram of a rectangular object&#10;&#10;AI-generated content may be incorrect."/>
+                    <pic:cNvPicPr/>
+                  </pic:nvPicPr>
+                  <pic:blipFill>
+                    <a:blip r:embed="rId12"/>
+                    <a:stretch>
+                      <a:fillRect/>
+                    </a:stretch>
+                  </pic:blipFill>
+                  <pic:spPr>
+                    <a:xfrm>
+                      <a:off x="0" y="0"/>
+                      <a:ext cx="5486400" cy="4335145"/>
+                    </a:xfrm>
+                    <a:prstGeom prst="rect">
+                      <a:avLst/>
+                    </a:prstGeom>
+                  </pic:spPr>
+                </pic:pic>
+              </a:graphicData>
+            </a:graphic>
+          </wp:inline>
+        </w:drawing>
+      </w:r>
+    </w:p>
+    <w:p>
+      <w:pPr>
+        <w:tabs>
+          <w:tab w:val="left" w:pos="3569"/>
+        </w:tabs>
+        <w:rPr>
+          <w:rFonts w:hint="eastAsia"/>
+        </w:rPr>
+      </w:pPr>
+      <w:r>
+        <w:t>I</w:t>
+      </w:r>
+      <w:r>
+        <w:rPr>
+          <w:rFonts w:hint="eastAsia"/>
+        </w:rPr>
+        <w:t>mpedance on port1 and port2</w:t>
+      </w:r>
+    </w:p>
+    <w:p>
+      <w:pPr>
+        <w:tabs>
+          <w:tab w:val="left" w:pos="3569"/>
+        </w:tabs>
+      </w:pPr>
+      <w:r>
+        <w:drawing>
+          <wp:inline distT="0" distB="0" distL="0" distR="0" wp14:anchorId="2E3A3D98" wp14:editId="1A1D6DE4">
+            <wp:extent cx="5486400" cy="2232025"/>
+            <wp:effectExtent l="0" t="0" r="0" b="0"/>
+            <wp:docPr id="1845667974" name="Picture 1" descr="A red line on a white background&#10;&#10;AI-generated content may be incorrect."/>
+            <wp:cNvGraphicFramePr>
+              <a:graphicFrameLocks xmlns:a="http://schemas.openxmlformats.org/drawingml/2006/main" noChangeAspect="1"/>
+            </wp:cNvGraphicFramePr>
+            <a:graphic xmlns:a="http://schemas.openxmlformats.org/drawingml/2006/main">
+              <a:graphicData uri="http://schemas.openxmlformats.org/drawingml/2006/picture">
+                <pic:pic xmlns:pic="http://schemas.openxmlformats.org/drawingml/2006/picture">
+                  <pic:nvPicPr>
+                    <pic:cNvPr id="1845667974" name="Picture 1" descr="A red line on a white background&#10;&#10;AI-generated content may be incorrect."/>
+                    <pic:cNvPicPr/>
+                  </pic:nvPicPr>
+                  <pic:blipFill>
+                    <a:blip r:embed="rId13"/>
+                    <a:stretch>
+                      <a:fillRect/>
+                    </a:stretch>
+                  </pic:blipFill>
+                  <pic:spPr>
+                    <a:xfrm>
+                      <a:off x="0" y="0"/>
+                      <a:ext cx="5486400" cy="2232025"/>
+                    </a:xfrm>
+                    <a:prstGeom prst="rect">
+                      <a:avLst/>
+                    </a:prstGeom>
+                  </pic:spPr>
+                </pic:pic>
+              </a:graphicData>
+            </a:graphic>
+          </wp:inline>
+        </w:drawing>
+      </w:r>
+    </w:p>
+    <w:p>
+      <w:pPr>
+        <w:tabs>
+          <w:tab w:val="left" w:pos="3569"/>
+        </w:tabs>
+      </w:pPr>
+      <w:r>
+        <w:lastRenderedPageBreak/>
+        <w:drawing>
+          <wp:inline distT="0" distB="0" distL="0" distR="0" wp14:anchorId="6A557DC4" wp14:editId="4B0BEFE2">
+            <wp:extent cx="5486400" cy="2226945"/>
+            <wp:effectExtent l="0" t="0" r="0" b="0"/>
+            <wp:docPr id="1166078644" name="Picture 1" descr="A green line graph with black text&#10;&#10;AI-generated content may be incorrect."/>
+            <wp:cNvGraphicFramePr>
+              <a:graphicFrameLocks xmlns:a="http://schemas.openxmlformats.org/drawingml/2006/main" noChangeAspect="1"/>
+            </wp:cNvGraphicFramePr>
+            <a:graphic xmlns:a="http://schemas.openxmlformats.org/drawingml/2006/main">
+              <a:graphicData uri="http://schemas.openxmlformats.org/drawingml/2006/picture">
+                <pic:pic xmlns:pic="http://schemas.openxmlformats.org/drawingml/2006/picture">
+                  <pic:nvPicPr>
+                    <pic:cNvPr id="1166078644" name="Picture 1" descr="A green line graph with black text&#10;&#10;AI-generated content may be incorrect."/>
+                    <pic:cNvPicPr/>
+                  </pic:nvPicPr>
+                  <pic:blipFill>
+                    <a:blip r:embed="rId14"/>
+                    <a:stretch>
+                      <a:fillRect/>
+                    </a:stretch>
+                  </pic:blipFill>
+                  <pic:spPr>
+                    <a:xfrm>
+                      <a:off x="0" y="0"/>
+                      <a:ext cx="5486400" cy="2226945"/>
+                    </a:xfrm>
+                    <a:prstGeom prst="rect">
+                      <a:avLst/>
+                    </a:prstGeom>
+                  </pic:spPr>
+                </pic:pic>
+              </a:graphicData>
+            </a:graphic>
+          </wp:inline>
+        </w:drawing>
+      </w:r>
+    </w:p>
+    <w:p>
+      <w:pPr>
+        <w:tabs>
+          <w:tab w:val="left" w:pos="3569"/>
+        </w:tabs>
+      </w:pPr>
+    </w:p>
+    <w:p>
+      <w:pPr>
+        <w:tabs>
+          <w:tab w:val="left" w:pos="3569"/>
+        </w:tabs>
+      </w:pPr>
+      <w:r>
+        <w:drawing>
+          <wp:inline distT="0" distB="0" distL="0" distR="0" wp14:anchorId="30D612D7" wp14:editId="2A00E4BB">
+            <wp:extent cx="5486400" cy="2209800"/>
+            <wp:effectExtent l="0" t="0" r="0" b="0"/>
+            <wp:docPr id="1572818768" name="Picture 1" descr="A graph with lines and a red line&#10;&#10;AI-generated content may be incorrect."/>
+            <wp:cNvGraphicFramePr>
+              <a:graphicFrameLocks xmlns:a="http://schemas.openxmlformats.org/drawingml/2006/main" noChangeAspect="1"/>
+            </wp:cNvGraphicFramePr>
+            <a:graphic xmlns:a="http://schemas.openxmlformats.org/drawingml/2006/main">
+              <a:graphicData uri="http://schemas.openxmlformats.org/drawingml/2006/picture">
+                <pic:pic xmlns:pic="http://schemas.openxmlformats.org/drawingml/2006/picture">
+                  <pic:nvPicPr>
+                    <pic:cNvPr id="1572818768" name="Picture 1" descr="A graph with lines and a red line&#10;&#10;AI-generated content may be incorrect."/>
+                    <pic:cNvPicPr/>
+                  </pic:nvPicPr>
+                  <pic:blipFill>
+                    <a:blip r:embed="rId15"/>
+                    <a:stretch>
+                      <a:fillRect/>
+                    </a:stretch>
+                  </pic:blipFill>
+                  <pic:spPr>
+                    <a:xfrm>
+                      <a:off x="0" y="0"/>
+                      <a:ext cx="5486400" cy="2209800"/>
+                    </a:xfrm>
+                    <a:prstGeom prst="rect">
+                      <a:avLst/>
+                    </a:prstGeom>
+                  </pic:spPr>
+                </pic:pic>
+              </a:graphicData>
+            </a:graphic>
+          </wp:inline>
+        </w:drawing>
+      </w:r>
+    </w:p>
+    <w:p/>
+    <w:p/>
+    <w:p/>
+    <w:p/>
+    <w:p/>
+    <w:p/>
+    <w:p/>
+    <w:p>
+      <w:r>
+        <w:t>R</w:t>
+      </w:r>
+      <w:r>
+        <w:rPr>
+          <w:rFonts w:hint="eastAsia"/>
+        </w:rPr>
+        <w:t>eset the port size</w:t>
+      </w:r>
+    </w:p>
+    <w:p>
+      <w:r>
+        <w:lastRenderedPageBreak/>
+        <w:drawing>
+          <wp:inline distT="0" distB="0" distL="0" distR="0" wp14:anchorId="0E67CB8A" wp14:editId="37178E2C">
+            <wp:extent cx="5486400" cy="3725545"/>
+            <wp:effectExtent l="0" t="0" r="0" b="0"/>
+            <wp:docPr id="1795891122" name="Picture 1" descr="A screenshot of a computer&#10;&#10;AI-generated content may be incorrect."/>
+            <wp:cNvGraphicFramePr>
+              <a:graphicFrameLocks xmlns:a="http://schemas.openxmlformats.org/drawingml/2006/main" noChangeAspect="1"/>
+            </wp:cNvGraphicFramePr>
+            <a:graphic xmlns:a="http://schemas.openxmlformats.org/drawingml/2006/main">
+              <a:graphicData uri="http://schemas.openxmlformats.org/drawingml/2006/picture">
+                <pic:pic xmlns:pic="http://schemas.openxmlformats.org/drawingml/2006/picture">
+                  <pic:nvPicPr>
+                    <pic:cNvPr id="1795891122" name="Picture 1" descr="A screenshot of a computer&#10;&#10;AI-generated content may be incorrect."/>
+                    <pic:cNvPicPr/>
+                  </pic:nvPicPr>
+                  <pic:blipFill>
+                    <a:blip r:embed="rId16"/>
+                    <a:stretch>
+                      <a:fillRect/>
+                    </a:stretch>
+                  </pic:blipFill>
+                  <pic:spPr>
+                    <a:xfrm>
+                      <a:off x="0" y="0"/>
+                      <a:ext cx="5486400" cy="3725545"/>
+                    </a:xfrm>
+                    <a:prstGeom prst="rect">
+                      <a:avLst/>
+                    </a:prstGeom>
+                  </pic:spPr>
+                </pic:pic>
+              </a:graphicData>
+            </a:graphic>
+          </wp:inline>
+        </w:drawing>
+      </w:r>
+    </w:p>
+    <w:p/>
+    <w:p>
+      <w:r>
+        <w:lastRenderedPageBreak/>
+        <w:drawing>
+          <wp:inline distT="0" distB="0" distL="0" distR="0" wp14:anchorId="540A1FA7" wp14:editId="4F354707">
+            <wp:extent cx="5486400" cy="4254500"/>
+            <wp:effectExtent l="0" t="0" r="0" b="0"/>
+            <wp:docPr id="601856898" name="Picture 1" descr="A cartoon of a person's leg&#10;&#10;AI-generated content may be incorrect."/>
+            <wp:cNvGraphicFramePr>
+              <a:graphicFrameLocks xmlns:a="http://schemas.openxmlformats.org/drawingml/2006/main" noChangeAspect="1"/>
+            </wp:cNvGraphicFramePr>
+            <a:graphic xmlns:a="http://schemas.openxmlformats.org/drawingml/2006/main">
+              <a:graphicData uri="http://schemas.openxmlformats.org/drawingml/2006/picture">
+                <pic:pic xmlns:pic="http://schemas.openxmlformats.org/drawingml/2006/picture">
+                  <pic:nvPicPr>
+                    <pic:cNvPr id="601856898" name="Picture 1" descr="A cartoon of a person's leg&#10;&#10;AI-generated content may be incorrect."/>
+                    <pic:cNvPicPr/>
+                  </pic:nvPicPr>
+                  <pic:blipFill>
+                    <a:blip r:embed="rId17"/>
+                    <a:stretch>
+                      <a:fillRect/>
+                    </a:stretch>
+                  </pic:blipFill>
+                  <pic:spPr>
+                    <a:xfrm>
+                      <a:off x="0" y="0"/>
+                      <a:ext cx="5486400" cy="4254500"/>
+                    </a:xfrm>
+                    <a:prstGeom prst="rect">
+                      <a:avLst/>
+                    </a:prstGeom>
+                  </pic:spPr>
+                </pic:pic>
+              </a:graphicData>
+            </a:graphic>
+          </wp:inline>
+        </w:drawing>
+      </w:r>
+    </w:p>
+    <w:p/>
+    <w:p/>
+    <w:p>
+      <w:pPr>
+        <w:ind w:firstLine="720"/>
+      </w:pPr>
+      <w:r>
+        <w:lastRenderedPageBreak/>
+        <w:drawing>
+          <wp:inline distT="0" distB="0" distL="0" distR="0" wp14:anchorId="3D30CF53" wp14:editId="327255DE">
+            <wp:extent cx="5486400" cy="4914265"/>
+            <wp:effectExtent l="0" t="0" r="0" b="0"/>
+            <wp:docPr id="957083642" name="Picture 1" descr="A yellow figure with blue screw&#10;&#10;AI-generated content may be incorrect."/>
+            <wp:cNvGraphicFramePr>
+              <a:graphicFrameLocks xmlns:a="http://schemas.openxmlformats.org/drawingml/2006/main" noChangeAspect="1"/>
+            </wp:cNvGraphicFramePr>
+            <a:graphic xmlns:a="http://schemas.openxmlformats.org/drawingml/2006/main">
+              <a:graphicData uri="http://schemas.openxmlformats.org/drawingml/2006/picture">
+                <pic:pic xmlns:pic="http://schemas.openxmlformats.org/drawingml/2006/picture">
+                  <pic:nvPicPr>
+                    <pic:cNvPr id="957083642" name="Picture 1" descr="A yellow figure with blue screw&#10;&#10;AI-generated content may be incorrect."/>
+                    <pic:cNvPicPr/>
+                  </pic:nvPicPr>
+                  <pic:blipFill>
+                    <a:blip r:embed="rId18"/>
+                    <a:stretch>
+                      <a:fillRect/>
+                    </a:stretch>
+                  </pic:blipFill>
+                  <pic:spPr>
+                    <a:xfrm>
+                      <a:off x="0" y="0"/>
+                      <a:ext cx="5486400" cy="4914265"/>
+                    </a:xfrm>
+                    <a:prstGeom prst="rect">
+                      <a:avLst/>
+                    </a:prstGeom>
+                  </pic:spPr>
+                </pic:pic>
+              </a:graphicData>
+            </a:graphic>
+          </wp:inline>
+        </w:drawing>
+      </w:r>
+    </w:p>
+    <w:p/>
+    <w:p/>
+    <w:p>
+      <w:pPr>
+        <w:tabs>
+          <w:tab w:val="left" w:pos="1888"/>
+        </w:tabs>
+      </w:pPr>
+      <w:r>
+        <w:lastRenderedPageBreak/>
+        <w:tab/>
+      </w:r>
+      <w:r>
+        <w:drawing>
+          <wp:inline distT="0" distB="0" distL="0" distR="0" wp14:anchorId="234AA5BA" wp14:editId="2EF25D3D">
+            <wp:extent cx="5486400" cy="2403475"/>
+            <wp:effectExtent l="0" t="0" r="0" b="0"/>
+            <wp:docPr id="725806483" name="Picture 1" descr="A yellow and blue diagram&#10;&#10;AI-generated content may be incorrect."/>
+            <wp:cNvGraphicFramePr>
+              <a:graphicFrameLocks xmlns:a="http://schemas.openxmlformats.org/drawingml/2006/main" noChangeAspect="1"/>
+            </wp:cNvGraphicFramePr>
+            <a:graphic xmlns:a="http://schemas.openxmlformats.org/drawingml/2006/main">
+              <a:graphicData uri="http://schemas.openxmlformats.org/drawingml/2006/picture">
+                <pic:pic xmlns:pic="http://schemas.openxmlformats.org/drawingml/2006/picture">
+                  <pic:nvPicPr>
+                    <pic:cNvPr id="725806483" name="Picture 1" descr="A yellow and blue diagram&#10;&#10;AI-generated content may be incorrect."/>
+                    <pic:cNvPicPr/>
+                  </pic:nvPicPr>
+                  <pic:blipFill>
+                    <a:blip r:embed="rId19"/>
+                    <a:stretch>
+                      <a:fillRect/>
+                    </a:stretch>
+                  </pic:blipFill>
+                  <pic:spPr>
+                    <a:xfrm>
+                      <a:off x="0" y="0"/>
+                      <a:ext cx="5486400" cy="2403475"/>
+                    </a:xfrm>
+                    <a:prstGeom prst="rect">
+                      <a:avLst/>
+                    </a:prstGeom>
+                  </pic:spPr>
+                </pic:pic>
+              </a:graphicData>
+            </a:graphic>
+          </wp:inline>
+        </w:drawing>
+      </w:r>
+    </w:p>
+    <w:p/>
+    <w:p/>
+    <w:p>
+      <w:pPr>
+        <w:tabs>
+          <w:tab w:val="left" w:pos="1100"/>
+        </w:tabs>
+      </w:pPr>
+      <w:r>
+        <w:tab/>
+      </w:r>
+      <w:r>
+        <w:drawing>
+          <wp:inline distT="0" distB="0" distL="0" distR="0" wp14:anchorId="15F1FDF9" wp14:editId="2B24BD9F">
+            <wp:extent cx="5486400" cy="4184015"/>
+            <wp:effectExtent l="0" t="0" r="0" b="0"/>
+            <wp:docPr id="2028006737" name="Picture 1" descr="A computer generated image of a machine&#10;&#10;AI-generated content may be incorrect."/>
+            <wp:cNvGraphicFramePr>
+              <a:graphicFrameLocks xmlns:a="http://schemas.openxmlformats.org/drawingml/2006/main" noChangeAspect="1"/>
+            </wp:cNvGraphicFramePr>
+            <a:graphic xmlns:a="http://schemas.openxmlformats.org/drawingml/2006/main">
+              <a:graphicData uri="http://schemas.openxmlformats.org/drawingml/2006/picture">
+                <pic:pic xmlns:pic="http://schemas.openxmlformats.org/drawingml/2006/picture">
+                  <pic:nvPicPr>
+                    <pic:cNvPr id="2028006737" name="Picture 1" descr="A computer generated image of a machine&#10;&#10;AI-generated content may be incorrect."/>
+                    <pic:cNvPicPr/>
+                  </pic:nvPicPr>
+                  <pic:blipFill>
+                    <a:blip r:embed="rId20"/>
+                    <a:stretch>
+                      <a:fillRect/>
+                    </a:stretch>
+                  </pic:blipFill>
+                  <pic:spPr>
+                    <a:xfrm>
+                      <a:off x="0" y="0"/>
+                      <a:ext cx="5486400" cy="4184015"/>
+                    </a:xfrm>
+                    <a:prstGeom prst="rect">
+                      <a:avLst/>
+                    </a:prstGeom>
+                  </pic:spPr>
+                </pic:pic>
+              </a:graphicData>
+            </a:graphic>
+          </wp:inline>
+        </w:drawing>
+      </w:r>
+    </w:p>
+    <w:p>
+      <w:pPr>
+        <w:tabs>
+          <w:tab w:val="left" w:pos="1100"/>
+        </w:tabs>
+      </w:pPr>
+    </w:p>
+    <w:p>
+      <w:pPr>
+        <w:tabs>
+          <w:tab w:val="left" w:pos="1100"/>
+        </w:tabs>
+      </w:pPr>
+    </w:p>
+    <w:p>
+      <w:pPr>
+        <w:tabs>
+          <w:tab w:val="left" w:pos="1100"/>
+        </w:tabs>
+      </w:pPr>
+    </w:p>
+    <w:p>
+      <w:pPr>
+        <w:tabs>
+          <w:tab w:val="left" w:pos="1100"/>
+        </w:tabs>
+      </w:pPr>
+      <w:r>
+        <w:rPr>
+          <w:noProof/>
+        </w:rPr>
+        <w:drawing>
+          <wp:inline distT="0" distB="0" distL="0" distR="0" wp14:anchorId="30B70072" wp14:editId="73F2BE99">
+            <wp:extent cx="5486400" cy="2204085"/>
+            <wp:effectExtent l="0" t="0" r="0" b="0"/>
+            <wp:docPr id="1761092295" name="Picture 1" descr="A graph with lines and curves&#10;&#10;AI-generated content may be incorrect."/>
+            <wp:cNvGraphicFramePr>
+              <a:graphicFrameLocks xmlns:a="http://schemas.openxmlformats.org/drawingml/2006/main" noChangeAspect="1"/>
+            </wp:cNvGraphicFramePr>
+            <a:graphic xmlns:a="http://schemas.openxmlformats.org/drawingml/2006/main">
+              <a:graphicData uri="http://schemas.openxmlformats.org/drawingml/2006/picture">
+                <pic:pic xmlns:pic="http://schemas.openxmlformats.org/drawingml/2006/picture">
+                  <pic:nvPicPr>
+                    <pic:cNvPr id="1761092295" name="Picture 1" descr="A graph with lines and curves&#10;&#10;AI-generated content may be incorrect."/>
+                    <pic:cNvPicPr/>
+                  </pic:nvPicPr>
+                  <pic:blipFill>
+                    <a:blip r:embed="rId21"/>
+                    <a:stretch>
+                      <a:fillRect/>
+                    </a:stretch>
+                  </pic:blipFill>
+                  <pic:spPr>
+                    <a:xfrm>
+                      <a:off x="0" y="0"/>
+                      <a:ext cx="5486400" cy="2204085"/>
+                    </a:xfrm>
+                    <a:prstGeom prst="rect">
+                      <a:avLst/>
+                    </a:prstGeom>
+                  </pic:spPr>
+                </pic:pic>
+              </a:graphicData>
+            </a:graphic>
+          </wp:inline>
+        </w:drawing>
+      </w:r>
+    </w:p>
+    <w:p>
+      <w:r>
+        <w:rPr>
+          <w:noProof/>
+        </w:rPr>
+        <w:drawing>
+          <wp:inline distT="0" distB="0" distL="0" distR="0" wp14:anchorId="38048B3D" wp14:editId="3F4EC7F4">
+            <wp:extent cx="6294979" cy="2528920"/>
+            <wp:effectExtent l="0" t="0" r="0" b="0"/>
+            <wp:docPr id="1774935858" name="Picture 1" descr="A graph with lines and dots&#10;&#10;AI-generated content may be incorrect."/>
+            <wp:cNvGraphicFramePr>
+              <a:graphicFrameLocks xmlns:a="http://schemas.openxmlformats.org/drawingml/2006/main" noChangeAspect="1"/>
+            </wp:cNvGraphicFramePr>
+            <a:graphic xmlns:a="http://schemas.openxmlformats.org/drawingml/2006/main">
+              <a:graphicData uri="http://schemas.openxmlformats.org/drawingml/2006/picture">
+                <pic:pic xmlns:pic="http://schemas.openxmlformats.org/drawingml/2006/picture">
+                  <pic:nvPicPr>
+                    <pic:cNvPr id="1774935858" name="Picture 1" descr="A graph with lines and dots&#10;&#10;AI-generated content may be incorrect."/>
+                    <pic:cNvPicPr/>
+                  </pic:nvPicPr>
+                  <pic:blipFill>
+                    <a:blip r:embed="rId22"/>
+                    <a:stretch>
+                      <a:fillRect/>
+                    </a:stretch>
+                  </pic:blipFill>
+                  <pic:spPr>
+                    <a:xfrm>
+                      <a:off x="0" y="0"/>
+                      <a:ext cx="6310964" cy="2535342"/>
                     </a:xfrm>
                     <a:prstGeom prst="rect">
                       <a:avLst/>

--- a/CST simulation/Simulation for Wilkinson Power divider.docx
+++ b/CST simulation/Simulation for Wilkinson Power divider.docx
@@ -281,6 +281,9 @@
         </w:tabs>
       </w:pPr>
       <w:r>
+        <w:rPr>
+          <w:noProof/>
+        </w:rPr>
         <w:drawing>
           <wp:inline distT="0" distB="0" distL="0" distR="0" wp14:anchorId="72971545" wp14:editId="1723863F">
             <wp:extent cx="5039428" cy="4286848"/>
@@ -331,9 +334,6 @@
         <w:tabs>
           <w:tab w:val="left" w:pos="1327"/>
         </w:tabs>
-        <w:rPr>
-          <w:rFonts w:hint="eastAsia"/>
-        </w:rPr>
       </w:pPr>
       <w:r>
         <w:t>C</w:t>
@@ -352,6 +352,9 @@
         </w:tabs>
       </w:pPr>
       <w:r>
+        <w:rPr>
+          <w:noProof/>
+        </w:rPr>
         <w:lastRenderedPageBreak/>
         <w:drawing>
           <wp:inline distT="0" distB="0" distL="0" distR="0" wp14:anchorId="4BCE44E8" wp14:editId="570822A3">
@@ -397,6 +400,9 @@
         </w:tabs>
       </w:pPr>
       <w:r>
+        <w:rPr>
+          <w:noProof/>
+        </w:rPr>
         <w:lastRenderedPageBreak/>
         <w:drawing>
           <wp:inline distT="0" distB="0" distL="0" distR="0" wp14:anchorId="6DF0F4B1" wp14:editId="14581ACB">
@@ -454,6 +460,9 @@
         </w:tabs>
       </w:pPr>
       <w:r>
+        <w:rPr>
+          <w:noProof/>
+        </w:rPr>
         <w:lastRenderedPageBreak/>
         <w:drawing>
           <wp:inline distT="0" distB="0" distL="0" distR="0" wp14:anchorId="53D1F066" wp14:editId="668809A2">
@@ -497,9 +506,6 @@
         <w:tabs>
           <w:tab w:val="left" w:pos="3569"/>
         </w:tabs>
-        <w:rPr>
-          <w:rFonts w:hint="eastAsia"/>
-        </w:rPr>
       </w:pPr>
       <w:r>
         <w:t>I</w:t>
@@ -518,6 +524,9 @@
         </w:tabs>
       </w:pPr>
       <w:r>
+        <w:rPr>
+          <w:noProof/>
+        </w:rPr>
         <w:drawing>
           <wp:inline distT="0" distB="0" distL="0" distR="0" wp14:anchorId="2E3A3D98" wp14:editId="1A1D6DE4">
             <wp:extent cx="5486400" cy="2232025"/>
@@ -562,6 +571,9 @@
         </w:tabs>
       </w:pPr>
       <w:r>
+        <w:rPr>
+          <w:noProof/>
+        </w:rPr>
         <w:lastRenderedPageBreak/>
         <w:drawing>
           <wp:inline distT="0" distB="0" distL="0" distR="0" wp14:anchorId="6A557DC4" wp14:editId="4B0BEFE2">
@@ -614,6 +626,9 @@
         </w:tabs>
       </w:pPr>
       <w:r>
+        <w:rPr>
+          <w:noProof/>
+        </w:rPr>
         <w:drawing>
           <wp:inline distT="0" distB="0" distL="0" distR="0" wp14:anchorId="30D612D7" wp14:editId="2A00E4BB">
             <wp:extent cx="5486400" cy="2209800"/>
@@ -671,6 +686,9 @@
     </w:p>
     <w:p>
       <w:r>
+        <w:rPr>
+          <w:noProof/>
+        </w:rPr>
         <w:lastRenderedPageBreak/>
         <w:drawing>
           <wp:inline distT="0" distB="0" distL="0" distR="0" wp14:anchorId="0E67CB8A" wp14:editId="37178E2C">
@@ -712,6 +730,9 @@
     <w:p/>
     <w:p>
       <w:r>
+        <w:rPr>
+          <w:noProof/>
+        </w:rPr>
         <w:lastRenderedPageBreak/>
         <w:drawing>
           <wp:inline distT="0" distB="0" distL="0" distR="0" wp14:anchorId="540A1FA7" wp14:editId="4F354707">
@@ -757,6 +778,9 @@
         <w:ind w:firstLine="720"/>
       </w:pPr>
       <w:r>
+        <w:rPr>
+          <w:noProof/>
+        </w:rPr>
         <w:lastRenderedPageBreak/>
         <w:drawing>
           <wp:inline distT="0" distB="0" distL="0" distR="0" wp14:anchorId="3D30CF53" wp14:editId="327255DE">
@@ -808,6 +832,9 @@
         <w:tab/>
       </w:r>
       <w:r>
+        <w:rPr>
+          <w:noProof/>
+        </w:rPr>
         <w:drawing>
           <wp:inline distT="0" distB="0" distL="0" distR="0" wp14:anchorId="234AA5BA" wp14:editId="2EF25D3D">
             <wp:extent cx="5486400" cy="2403475"/>
@@ -857,6 +884,9 @@
         <w:tab/>
       </w:r>
       <w:r>
+        <w:rPr>
+          <w:noProof/>
+        </w:rPr>
         <w:drawing>
           <wp:inline distT="0" distB="0" distL="0" distR="0" wp14:anchorId="15F1FDF9" wp14:editId="2B24BD9F">
             <wp:extent cx="5486400" cy="4184015"/>
@@ -963,6 +993,11 @@
       </w:r>
     </w:p>
     <w:p>
+      <w:pPr>
+        <w:rPr>
+          <w:noProof/>
+        </w:rPr>
+      </w:pPr>
       <w:r>
         <w:rPr>
           <w:noProof/>
@@ -1003,6 +1038,222 @@
           </wp:inline>
         </w:drawing>
       </w:r>
+    </w:p>
+    <w:p/>
+    <w:p/>
+    <w:p>
+      <w:pPr>
+        <w:rPr>
+          <w:noProof/>
+        </w:rPr>
+      </w:pPr>
+    </w:p>
+    <w:p>
+      <w:pPr>
+        <w:tabs>
+          <w:tab w:val="left" w:pos="2280"/>
+        </w:tabs>
+      </w:pPr>
+      <w:r>
+        <w:tab/>
+      </w:r>
+    </w:p>
+    <w:p>
+      <w:pPr>
+        <w:tabs>
+          <w:tab w:val="left" w:pos="2280"/>
+        </w:tabs>
+      </w:pPr>
+    </w:p>
+    <w:p>
+      <w:pPr>
+        <w:tabs>
+          <w:tab w:val="left" w:pos="2280"/>
+        </w:tabs>
+      </w:pPr>
+    </w:p>
+    <w:p>
+      <w:pPr>
+        <w:tabs>
+          <w:tab w:val="left" w:pos="2280"/>
+        </w:tabs>
+      </w:pPr>
+    </w:p>
+    <w:p>
+      <w:pPr>
+        <w:tabs>
+          <w:tab w:val="left" w:pos="2280"/>
+        </w:tabs>
+      </w:pPr>
+    </w:p>
+    <w:p>
+      <w:pPr>
+        <w:tabs>
+          <w:tab w:val="left" w:pos="2280"/>
+        </w:tabs>
+      </w:pPr>
+      <w:r>
+        <w:lastRenderedPageBreak/>
+        <w:t>Modification microwave strip based on CST calculation</w:t>
+      </w:r>
+    </w:p>
+    <w:p>
+      <w:pPr>
+        <w:tabs>
+          <w:tab w:val="left" w:pos="2280"/>
+        </w:tabs>
+      </w:pPr>
+      <w:r>
+        <w:drawing>
+          <wp:inline distT="0" distB="0" distL="0" distR="0" wp14:anchorId="6C3637A9" wp14:editId="4D987C5A">
+            <wp:extent cx="5486400" cy="2231390"/>
+            <wp:effectExtent l="0" t="0" r="0" b="0"/>
+            <wp:docPr id="501085728" name="Picture 1" descr="A graph with green line&#10;&#10;AI-generated content may be incorrect."/>
+            <wp:cNvGraphicFramePr>
+              <a:graphicFrameLocks xmlns:a="http://schemas.openxmlformats.org/drawingml/2006/main" noChangeAspect="1"/>
+            </wp:cNvGraphicFramePr>
+            <a:graphic xmlns:a="http://schemas.openxmlformats.org/drawingml/2006/main">
+              <a:graphicData uri="http://schemas.openxmlformats.org/drawingml/2006/picture">
+                <pic:pic xmlns:pic="http://schemas.openxmlformats.org/drawingml/2006/picture">
+                  <pic:nvPicPr>
+                    <pic:cNvPr id="501085728" name="Picture 1" descr="A graph with green line&#10;&#10;AI-generated content may be incorrect."/>
+                    <pic:cNvPicPr/>
+                  </pic:nvPicPr>
+                  <pic:blipFill>
+                    <a:blip r:embed="rId23"/>
+                    <a:stretch>
+                      <a:fillRect/>
+                    </a:stretch>
+                  </pic:blipFill>
+                  <pic:spPr>
+                    <a:xfrm>
+                      <a:off x="0" y="0"/>
+                      <a:ext cx="5486400" cy="2231390"/>
+                    </a:xfrm>
+                    <a:prstGeom prst="rect">
+                      <a:avLst/>
+                    </a:prstGeom>
+                  </pic:spPr>
+                </pic:pic>
+              </a:graphicData>
+            </a:graphic>
+          </wp:inline>
+        </w:drawing>
+      </w:r>
+    </w:p>
+    <w:p>
+      <w:pPr>
+        <w:tabs>
+          <w:tab w:val="left" w:pos="2280"/>
+        </w:tabs>
+      </w:pPr>
+      <w:r>
+        <w:drawing>
+          <wp:inline distT="0" distB="0" distL="0" distR="0" wp14:anchorId="610E663B" wp14:editId="1E52BEA2">
+            <wp:extent cx="5134692" cy="4382112"/>
+            <wp:effectExtent l="0" t="0" r="8890" b="0"/>
+            <wp:docPr id="1031928849" name="Picture 1" descr="A screenshot of a computer&#10;&#10;AI-generated content may be incorrect."/>
+            <wp:cNvGraphicFramePr>
+              <a:graphicFrameLocks xmlns:a="http://schemas.openxmlformats.org/drawingml/2006/main" noChangeAspect="1"/>
+            </wp:cNvGraphicFramePr>
+            <a:graphic xmlns:a="http://schemas.openxmlformats.org/drawingml/2006/main">
+              <a:graphicData uri="http://schemas.openxmlformats.org/drawingml/2006/picture">
+                <pic:pic xmlns:pic="http://schemas.openxmlformats.org/drawingml/2006/picture">
+                  <pic:nvPicPr>
+                    <pic:cNvPr id="1031928849" name="Picture 1" descr="A screenshot of a computer&#10;&#10;AI-generated content may be incorrect."/>
+                    <pic:cNvPicPr/>
+                  </pic:nvPicPr>
+                  <pic:blipFill>
+                    <a:blip r:embed="rId24"/>
+                    <a:stretch>
+                      <a:fillRect/>
+                    </a:stretch>
+                  </pic:blipFill>
+                  <pic:spPr>
+                    <a:xfrm>
+                      <a:off x="0" y="0"/>
+                      <a:ext cx="5134692" cy="4382112"/>
+                    </a:xfrm>
+                    <a:prstGeom prst="rect">
+                      <a:avLst/>
+                    </a:prstGeom>
+                  </pic:spPr>
+                </pic:pic>
+              </a:graphicData>
+            </a:graphic>
+          </wp:inline>
+        </w:drawing>
+      </w:r>
+    </w:p>
+    <w:p/>
+    <w:p/>
+    <w:p>
+      <w:pPr>
+        <w:tabs>
+          <w:tab w:val="left" w:pos="1340"/>
+        </w:tabs>
+      </w:pPr>
+      <w:r>
+        <w:tab/>
+      </w:r>
+    </w:p>
+    <w:p>
+      <w:pPr>
+        <w:tabs>
+          <w:tab w:val="left" w:pos="1340"/>
+        </w:tabs>
+      </w:pPr>
+    </w:p>
+    <w:p>
+      <w:pPr>
+        <w:tabs>
+          <w:tab w:val="left" w:pos="1340"/>
+        </w:tabs>
+      </w:pPr>
+      <w:r>
+        <w:drawing>
+          <wp:inline distT="0" distB="0" distL="0" distR="0" wp14:anchorId="74BF3A40" wp14:editId="7D8691F9">
+            <wp:extent cx="5486400" cy="2106295"/>
+            <wp:effectExtent l="0" t="0" r="0" b="0"/>
+            <wp:docPr id="669398460" name="Picture 1" descr="A graph of different colored lines&#10;&#10;AI-generated content may be incorrect."/>
+            <wp:cNvGraphicFramePr>
+              <a:graphicFrameLocks xmlns:a="http://schemas.openxmlformats.org/drawingml/2006/main" noChangeAspect="1"/>
+            </wp:cNvGraphicFramePr>
+            <a:graphic xmlns:a="http://schemas.openxmlformats.org/drawingml/2006/main">
+              <a:graphicData uri="http://schemas.openxmlformats.org/drawingml/2006/picture">
+                <pic:pic xmlns:pic="http://schemas.openxmlformats.org/drawingml/2006/picture">
+                  <pic:nvPicPr>
+                    <pic:cNvPr id="669398460" name="Picture 1" descr="A graph of different colored lines&#10;&#10;AI-generated content may be incorrect."/>
+                    <pic:cNvPicPr/>
+                  </pic:nvPicPr>
+                  <pic:blipFill>
+                    <a:blip r:embed="rId25"/>
+                    <a:stretch>
+                      <a:fillRect/>
+                    </a:stretch>
+                  </pic:blipFill>
+                  <pic:spPr>
+                    <a:xfrm>
+                      <a:off x="0" y="0"/>
+                      <a:ext cx="5486400" cy="2106295"/>
+                    </a:xfrm>
+                    <a:prstGeom prst="rect">
+                      <a:avLst/>
+                    </a:prstGeom>
+                  </pic:spPr>
+                </pic:pic>
+              </a:graphicData>
+            </a:graphic>
+          </wp:inline>
+        </w:drawing>
+      </w:r>
+    </w:p>
+    <w:p>
+      <w:pPr>
+        <w:tabs>
+          <w:tab w:val="left" w:pos="1340"/>
+        </w:tabs>
+      </w:pPr>
     </w:p>
     <w:sectPr>
       <w:pgSz w:w="12240" w:h="15840"/>

--- a/CST simulation/Simulation for Wilkinson Power divider.docx
+++ b/CST simulation/Simulation for Wilkinson Power divider.docx
@@ -1104,6 +1104,9 @@
         </w:tabs>
       </w:pPr>
       <w:r>
+        <w:rPr>
+          <w:noProof/>
+        </w:rPr>
         <w:drawing>
           <wp:inline distT="0" distB="0" distL="0" distR="0" wp14:anchorId="6C3637A9" wp14:editId="4D987C5A">
             <wp:extent cx="5486400" cy="2231390"/>
@@ -1148,6 +1151,9 @@
         </w:tabs>
       </w:pPr>
       <w:r>
+        <w:rPr>
+          <w:noProof/>
+        </w:rPr>
         <w:drawing>
           <wp:inline distT="0" distB="0" distL="0" distR="0" wp14:anchorId="610E663B" wp14:editId="1E52BEA2">
             <wp:extent cx="5134692" cy="4382112"/>
@@ -1211,6 +1217,9 @@
         </w:tabs>
       </w:pPr>
       <w:r>
+        <w:rPr>
+          <w:noProof/>
+        </w:rPr>
         <w:drawing>
           <wp:inline distT="0" distB="0" distL="0" distR="0" wp14:anchorId="74BF3A40" wp14:editId="7D8691F9">
             <wp:extent cx="5486400" cy="2106295"/>
@@ -1247,6 +1256,17 @@
           </wp:inline>
         </w:drawing>
       </w:r>
+      <w:r>
+        <w:t xml:space="preserve">S parameters for 5-8 GHz on board </w:t>
+      </w:r>
+      <w:proofErr w:type="gramStart"/>
+      <w:r>
+        <w:t>1( 2</w:t>
+      </w:r>
+      <w:proofErr w:type="gramEnd"/>
+      <w:r>
+        <w:t>-5 GHz)</w:t>
+      </w:r>
     </w:p>
     <w:p>
       <w:pPr>
@@ -1254,6 +1274,46 @@
           <w:tab w:val="left" w:pos="1340"/>
         </w:tabs>
       </w:pPr>
+      <w:r>
+        <w:rPr>
+          <w:noProof/>
+        </w:rPr>
+        <w:drawing>
+          <wp:inline distT="0" distB="0" distL="0" distR="0" wp14:anchorId="70656781" wp14:editId="63CD8421">
+            <wp:extent cx="5486400" cy="2227580"/>
+            <wp:effectExtent l="0" t="0" r="0" b="0"/>
+            <wp:docPr id="909844415" name="Picture 1" descr="A graph of a graph&#10;&#10;AI-generated content may be incorrect."/>
+            <wp:cNvGraphicFramePr>
+              <a:graphicFrameLocks xmlns:a="http://schemas.openxmlformats.org/drawingml/2006/main" noChangeAspect="1"/>
+            </wp:cNvGraphicFramePr>
+            <a:graphic xmlns:a="http://schemas.openxmlformats.org/drawingml/2006/main">
+              <a:graphicData uri="http://schemas.openxmlformats.org/drawingml/2006/picture">
+                <pic:pic xmlns:pic="http://schemas.openxmlformats.org/drawingml/2006/picture">
+                  <pic:nvPicPr>
+                    <pic:cNvPr id="909844415" name="Picture 1" descr="A graph of a graph&#10;&#10;AI-generated content may be incorrect."/>
+                    <pic:cNvPicPr/>
+                  </pic:nvPicPr>
+                  <pic:blipFill>
+                    <a:blip r:embed="rId26"/>
+                    <a:stretch>
+                      <a:fillRect/>
+                    </a:stretch>
+                  </pic:blipFill>
+                  <pic:spPr>
+                    <a:xfrm>
+                      <a:off x="0" y="0"/>
+                      <a:ext cx="5486400" cy="2227580"/>
+                    </a:xfrm>
+                    <a:prstGeom prst="rect">
+                      <a:avLst/>
+                    </a:prstGeom>
+                  </pic:spPr>
+                </pic:pic>
+              </a:graphicData>
+            </a:graphic>
+          </wp:inline>
+        </w:drawing>
+      </w:r>
     </w:p>
     <w:sectPr>
       <w:pgSz w:w="12240" w:h="15840"/>

--- a/CST simulation/Simulation for Wilkinson Power divider.docx
+++ b/CST simulation/Simulation for Wilkinson Power divider.docx
@@ -1273,6 +1273,9 @@
         <w:tabs>
           <w:tab w:val="left" w:pos="1340"/>
         </w:tabs>
+        <w:rPr>
+          <w:noProof/>
+        </w:rPr>
       </w:pPr>
       <w:r>
         <w:rPr>
@@ -1303,6 +1306,321 @@
                     <a:xfrm>
                       <a:off x="0" y="0"/>
                       <a:ext cx="5486400" cy="2227580"/>
+                    </a:xfrm>
+                    <a:prstGeom prst="rect">
+                      <a:avLst/>
+                    </a:prstGeom>
+                  </pic:spPr>
+                </pic:pic>
+              </a:graphicData>
+            </a:graphic>
+          </wp:inline>
+        </w:drawing>
+      </w:r>
+    </w:p>
+    <w:p/>
+    <w:p>
+      <w:pPr>
+        <w:rPr>
+          <w:noProof/>
+        </w:rPr>
+      </w:pPr>
+    </w:p>
+    <w:p>
+      <w:r>
+        <w:rPr>
+          <w:rFonts w:hint="eastAsia"/>
+        </w:rPr>
+        <w:t xml:space="preserve">For 9 </w:t>
+      </w:r>
+      <w:r>
+        <w:t>–</w:t>
+      </w:r>
+      <w:r>
+        <w:rPr>
+          <w:rFonts w:hint="eastAsia"/>
+        </w:rPr>
+        <w:t xml:space="preserve"> 12 GHz WPD </w:t>
+      </w:r>
+    </w:p>
+    <w:p>
+      <w:r>
+        <w:lastRenderedPageBreak/>
+        <w:drawing>
+          <wp:inline distT="0" distB="0" distL="0" distR="0" wp14:anchorId="67D0E4C6" wp14:editId="3887F1A4">
+            <wp:extent cx="5486400" cy="5477510"/>
+            <wp:effectExtent l="0" t="0" r="0" b="0"/>
+            <wp:docPr id="2021975287" name="Picture 1" descr="A computer screen shot of a diagram&#10;&#10;AI-generated content may be incorrect."/>
+            <wp:cNvGraphicFramePr>
+              <a:graphicFrameLocks xmlns:a="http://schemas.openxmlformats.org/drawingml/2006/main" noChangeAspect="1"/>
+            </wp:cNvGraphicFramePr>
+            <a:graphic xmlns:a="http://schemas.openxmlformats.org/drawingml/2006/main">
+              <a:graphicData uri="http://schemas.openxmlformats.org/drawingml/2006/picture">
+                <pic:pic xmlns:pic="http://schemas.openxmlformats.org/drawingml/2006/picture">
+                  <pic:nvPicPr>
+                    <pic:cNvPr id="2021975287" name="Picture 1" descr="A computer screen shot of a diagram&#10;&#10;AI-generated content may be incorrect."/>
+                    <pic:cNvPicPr/>
+                  </pic:nvPicPr>
+                  <pic:blipFill>
+                    <a:blip r:embed="rId27"/>
+                    <a:stretch>
+                      <a:fillRect/>
+                    </a:stretch>
+                  </pic:blipFill>
+                  <pic:spPr>
+                    <a:xfrm>
+                      <a:off x="0" y="0"/>
+                      <a:ext cx="5486400" cy="5477510"/>
+                    </a:xfrm>
+                    <a:prstGeom prst="rect">
+                      <a:avLst/>
+                    </a:prstGeom>
+                  </pic:spPr>
+                </pic:pic>
+              </a:graphicData>
+            </a:graphic>
+          </wp:inline>
+        </w:drawing>
+      </w:r>
+    </w:p>
+    <w:p>
+      <w:r>
+        <w:rPr>
+          <w:noProof/>
+        </w:rPr>
+        <w:drawing>
+          <wp:inline distT="0" distB="0" distL="0" distR="0" wp14:anchorId="2BFCDC80" wp14:editId="5628646E">
+            <wp:extent cx="5486400" cy="2227580"/>
+            <wp:effectExtent l="0" t="0" r="0" b="0"/>
+            <wp:docPr id="1865487630" name="Picture 1" descr="A graph with different colored lines&#10;&#10;AI-generated content may be incorrect."/>
+            <wp:cNvGraphicFramePr>
+              <a:graphicFrameLocks xmlns:a="http://schemas.openxmlformats.org/drawingml/2006/main" noChangeAspect="1"/>
+            </wp:cNvGraphicFramePr>
+            <a:graphic xmlns:a="http://schemas.openxmlformats.org/drawingml/2006/main">
+              <a:graphicData uri="http://schemas.openxmlformats.org/drawingml/2006/picture">
+                <pic:pic xmlns:pic="http://schemas.openxmlformats.org/drawingml/2006/picture">
+                  <pic:nvPicPr>
+                    <pic:cNvPr id="1865487630" name="Picture 1" descr="A graph with different colored lines&#10;&#10;AI-generated content may be incorrect."/>
+                    <pic:cNvPicPr/>
+                  </pic:nvPicPr>
+                  <pic:blipFill>
+                    <a:blip r:embed="rId28"/>
+                    <a:stretch>
+                      <a:fillRect/>
+                    </a:stretch>
+                  </pic:blipFill>
+                  <pic:spPr>
+                    <a:xfrm>
+                      <a:off x="0" y="0"/>
+                      <a:ext cx="5486400" cy="2227580"/>
+                    </a:xfrm>
+                    <a:prstGeom prst="rect">
+                      <a:avLst/>
+                    </a:prstGeom>
+                  </pic:spPr>
+                </pic:pic>
+              </a:graphicData>
+            </a:graphic>
+          </wp:inline>
+        </w:drawing>
+      </w:r>
+    </w:p>
+    <w:p/>
+    <w:p/>
+    <w:p>
+      <w:r>
+        <w:rPr>
+          <w:rFonts w:hint="eastAsia"/>
+        </w:rPr>
+        <w:t xml:space="preserve">5 </w:t>
+      </w:r>
+      <w:r>
+        <w:t>–</w:t>
+      </w:r>
+      <w:r>
+        <w:rPr>
+          <w:rFonts w:hint="eastAsia"/>
+        </w:rPr>
+        <w:t xml:space="preserve"> 6.7 GHz</w:t>
+      </w:r>
+    </w:p>
+    <w:p>
+      <w:pPr>
+        <w:rPr>
+          <w:rFonts w:hint="eastAsia"/>
+        </w:rPr>
+      </w:pPr>
+      <w:r>
+        <w:drawing>
+          <wp:inline distT="0" distB="0" distL="0" distR="0" wp14:anchorId="03B43B1A" wp14:editId="09CB63AA">
+            <wp:extent cx="5486400" cy="5231765"/>
+            <wp:effectExtent l="0" t="0" r="0" b="0"/>
+            <wp:docPr id="1361048448" name="Picture 1" descr="A screenshot of a computer&#10;&#10;AI-generated content may be incorrect."/>
+            <wp:cNvGraphicFramePr>
+              <a:graphicFrameLocks xmlns:a="http://schemas.openxmlformats.org/drawingml/2006/main" noChangeAspect="1"/>
+            </wp:cNvGraphicFramePr>
+            <a:graphic xmlns:a="http://schemas.openxmlformats.org/drawingml/2006/main">
+              <a:graphicData uri="http://schemas.openxmlformats.org/drawingml/2006/picture">
+                <pic:pic xmlns:pic="http://schemas.openxmlformats.org/drawingml/2006/picture">
+                  <pic:nvPicPr>
+                    <pic:cNvPr id="1361048448" name="Picture 1" descr="A screenshot of a computer&#10;&#10;AI-generated content may be incorrect."/>
+                    <pic:cNvPicPr/>
+                  </pic:nvPicPr>
+                  <pic:blipFill>
+                    <a:blip r:embed="rId29"/>
+                    <a:stretch>
+                      <a:fillRect/>
+                    </a:stretch>
+                  </pic:blipFill>
+                  <pic:spPr>
+                    <a:xfrm>
+                      <a:off x="0" y="0"/>
+                      <a:ext cx="5486400" cy="5231765"/>
+                    </a:xfrm>
+                    <a:prstGeom prst="rect">
+                      <a:avLst/>
+                    </a:prstGeom>
+                  </pic:spPr>
+                </pic:pic>
+              </a:graphicData>
+            </a:graphic>
+          </wp:inline>
+        </w:drawing>
+      </w:r>
+    </w:p>
+    <w:p>
+      <w:pPr>
+        <w:rPr>
+          <w:rFonts w:hint="eastAsia"/>
+        </w:rPr>
+      </w:pPr>
+    </w:p>
+    <w:p>
+      <w:pPr>
+        <w:tabs>
+          <w:tab w:val="left" w:pos="1290"/>
+        </w:tabs>
+        <w:rPr>
+          <w:noProof/>
+        </w:rPr>
+      </w:pPr>
+      <w:r>
+        <w:lastRenderedPageBreak/>
+        <w:tab/>
+      </w:r>
+      <w:r>
+        <w:rPr>
+          <w:noProof/>
+        </w:rPr>
+        <w:drawing>
+          <wp:inline distT="0" distB="0" distL="0" distR="0" wp14:anchorId="2B22457E" wp14:editId="5BC7282A">
+            <wp:extent cx="5486400" cy="2227580"/>
+            <wp:effectExtent l="0" t="0" r="0" b="0"/>
+            <wp:docPr id="462535190" name="Picture 1" descr="A graph with lines and dots&#10;&#10;AI-generated content may be incorrect."/>
+            <wp:cNvGraphicFramePr>
+              <a:graphicFrameLocks xmlns:a="http://schemas.openxmlformats.org/drawingml/2006/main" noChangeAspect="1"/>
+            </wp:cNvGraphicFramePr>
+            <a:graphic xmlns:a="http://schemas.openxmlformats.org/drawingml/2006/main">
+              <a:graphicData uri="http://schemas.openxmlformats.org/drawingml/2006/picture">
+                <pic:pic xmlns:pic="http://schemas.openxmlformats.org/drawingml/2006/picture">
+                  <pic:nvPicPr>
+                    <pic:cNvPr id="462535190" name="Picture 1" descr="A graph with lines and dots&#10;&#10;AI-generated content may be incorrect."/>
+                    <pic:cNvPicPr/>
+                  </pic:nvPicPr>
+                  <pic:blipFill>
+                    <a:blip r:embed="rId30"/>
+                    <a:stretch>
+                      <a:fillRect/>
+                    </a:stretch>
+                  </pic:blipFill>
+                  <pic:spPr>
+                    <a:xfrm>
+                      <a:off x="0" y="0"/>
+                      <a:ext cx="5486400" cy="2227580"/>
+                    </a:xfrm>
+                    <a:prstGeom prst="rect">
+                      <a:avLst/>
+                    </a:prstGeom>
+                  </pic:spPr>
+                </pic:pic>
+              </a:graphicData>
+            </a:graphic>
+          </wp:inline>
+        </w:drawing>
+      </w:r>
+    </w:p>
+    <w:p/>
+    <w:p>
+      <w:pPr>
+        <w:rPr>
+          <w:noProof/>
+        </w:rPr>
+      </w:pPr>
+    </w:p>
+    <w:p>
+      <w:r>
+        <w:rPr>
+          <w:rFonts w:hint="eastAsia"/>
+        </w:rPr>
+        <w:t xml:space="preserve">7.3 </w:t>
+      </w:r>
+      <w:r>
+        <w:t>–</w:t>
+      </w:r>
+      <w:r>
+        <w:rPr>
+          <w:rFonts w:hint="eastAsia"/>
+        </w:rPr>
+        <w:t xml:space="preserve"> 9.0 GHz</w:t>
+      </w:r>
+    </w:p>
+    <w:p/>
+    <w:p/>
+    <w:p/>
+    <w:p>
+      <w:r>
+        <w:rPr>
+          <w:rFonts w:hint="eastAsia"/>
+        </w:rPr>
+        <w:t>2-5 GHz</w:t>
+      </w:r>
+    </w:p>
+    <w:p/>
+    <w:p>
+      <w:pPr>
+        <w:rPr>
+          <w:rFonts w:hint="eastAsia"/>
+        </w:rPr>
+      </w:pPr>
+      <w:r>
+        <w:rPr>
+          <w:noProof/>
+        </w:rPr>
+        <w:drawing>
+          <wp:inline distT="0" distB="0" distL="0" distR="0" wp14:anchorId="4198A256" wp14:editId="2A4ABEB8">
+            <wp:extent cx="5486400" cy="2204085"/>
+            <wp:effectExtent l="0" t="0" r="0" b="0"/>
+            <wp:docPr id="728546738" name="Picture 1" descr="A graph with lines and curves&#10;&#10;AI-generated content may be incorrect."/>
+            <wp:cNvGraphicFramePr>
+              <a:graphicFrameLocks xmlns:a="http://schemas.openxmlformats.org/drawingml/2006/main" noChangeAspect="1"/>
+            </wp:cNvGraphicFramePr>
+            <a:graphic xmlns:a="http://schemas.openxmlformats.org/drawingml/2006/main">
+              <a:graphicData uri="http://schemas.openxmlformats.org/drawingml/2006/picture">
+                <pic:pic xmlns:pic="http://schemas.openxmlformats.org/drawingml/2006/picture">
+                  <pic:nvPicPr>
+                    <pic:cNvPr id="1761092295" name="Picture 1" descr="A graph with lines and curves&#10;&#10;AI-generated content may be incorrect."/>
+                    <pic:cNvPicPr/>
+                  </pic:nvPicPr>
+                  <pic:blipFill>
+                    <a:blip r:embed="rId21"/>
+                    <a:stretch>
+                      <a:fillRect/>
+                    </a:stretch>
+                  </pic:blipFill>
+                  <pic:spPr>
+                    <a:xfrm>
+                      <a:off x="0" y="0"/>
+                      <a:ext cx="5486400" cy="2204085"/>
                     </a:xfrm>
                     <a:prstGeom prst="rect">
                       <a:avLst/>

--- a/CST simulation/Simulation for Wilkinson Power divider.docx
+++ b/CST simulation/Simulation for Wilkinson Power divider.docx
@@ -1345,6 +1345,9 @@
     </w:p>
     <w:p>
       <w:r>
+        <w:rPr>
+          <w:noProof/>
+        </w:rPr>
         <w:lastRenderedPageBreak/>
         <w:drawing>
           <wp:inline distT="0" distB="0" distL="0" distR="0" wp14:anchorId="67D0E4C6" wp14:editId="3887F1A4">
@@ -1445,12 +1448,10 @@
       </w:r>
     </w:p>
     <w:p>
-      <w:pPr>
-        <w:rPr>
-          <w:rFonts w:hint="eastAsia"/>
-        </w:rPr>
-      </w:pPr>
-      <w:r>
+      <w:r>
+        <w:rPr>
+          <w:noProof/>
+        </w:rPr>
         <w:drawing>
           <wp:inline distT="0" distB="0" distL="0" distR="0" wp14:anchorId="03B43B1A" wp14:editId="09CB63AA">
             <wp:extent cx="5486400" cy="5231765"/>
@@ -1488,13 +1489,7 @@
         </w:drawing>
       </w:r>
     </w:p>
-    <w:p>
-      <w:pPr>
-        <w:rPr>
-          <w:rFonts w:hint="eastAsia"/>
-        </w:rPr>
-      </w:pPr>
-    </w:p>
+    <w:p/>
     <w:p>
       <w:pPr>
         <w:tabs>
@@ -1574,7 +1569,88 @@
         <w:t xml:space="preserve"> 9.0 GHz</w:t>
       </w:r>
     </w:p>
-    <w:p/>
+    <w:p>
+      <w:r>
+        <w:drawing>
+          <wp:inline distT="0" distB="0" distL="0" distR="0" wp14:anchorId="5E4131CD" wp14:editId="53A3D5F2">
+            <wp:extent cx="4603750" cy="4673552"/>
+            <wp:effectExtent l="0" t="0" r="0" b="0"/>
+            <wp:docPr id="275909348" name="Picture 1" descr="A computer generated diagram of a circuit&#10;&#10;AI-generated content may be incorrect."/>
+            <wp:cNvGraphicFramePr>
+              <a:graphicFrameLocks xmlns:a="http://schemas.openxmlformats.org/drawingml/2006/main" noChangeAspect="1"/>
+            </wp:cNvGraphicFramePr>
+            <a:graphic xmlns:a="http://schemas.openxmlformats.org/drawingml/2006/main">
+              <a:graphicData uri="http://schemas.openxmlformats.org/drawingml/2006/picture">
+                <pic:pic xmlns:pic="http://schemas.openxmlformats.org/drawingml/2006/picture">
+                  <pic:nvPicPr>
+                    <pic:cNvPr id="275909348" name="Picture 1" descr="A computer generated diagram of a circuit&#10;&#10;AI-generated content may be incorrect."/>
+                    <pic:cNvPicPr/>
+                  </pic:nvPicPr>
+                  <pic:blipFill>
+                    <a:blip r:embed="rId31"/>
+                    <a:stretch>
+                      <a:fillRect/>
+                    </a:stretch>
+                  </pic:blipFill>
+                  <pic:spPr>
+                    <a:xfrm>
+                      <a:off x="0" y="0"/>
+                      <a:ext cx="4611284" cy="4681200"/>
+                    </a:xfrm>
+                    <a:prstGeom prst="rect">
+                      <a:avLst/>
+                    </a:prstGeom>
+                  </pic:spPr>
+                </pic:pic>
+              </a:graphicData>
+            </a:graphic>
+          </wp:inline>
+        </w:drawing>
+      </w:r>
+    </w:p>
+    <w:p>
+      <w:r>
+        <w:rPr>
+          <w:noProof/>
+        </w:rPr>
+        <w:lastRenderedPageBreak/>
+        <w:drawing>
+          <wp:inline distT="0" distB="0" distL="0" distR="0" wp14:anchorId="4CD9CD7A" wp14:editId="62ACD62F">
+            <wp:extent cx="5486400" cy="2227580"/>
+            <wp:effectExtent l="0" t="0" r="0" b="0"/>
+            <wp:docPr id="2049864243" name="Picture 1" descr="A graph with lines and a line&#10;&#10;AI-generated content may be incorrect."/>
+            <wp:cNvGraphicFramePr>
+              <a:graphicFrameLocks xmlns:a="http://schemas.openxmlformats.org/drawingml/2006/main" noChangeAspect="1"/>
+            </wp:cNvGraphicFramePr>
+            <a:graphic xmlns:a="http://schemas.openxmlformats.org/drawingml/2006/main">
+              <a:graphicData uri="http://schemas.openxmlformats.org/drawingml/2006/picture">
+                <pic:pic xmlns:pic="http://schemas.openxmlformats.org/drawingml/2006/picture">
+                  <pic:nvPicPr>
+                    <pic:cNvPr id="2049864243" name="Picture 1" descr="A graph with lines and a line&#10;&#10;AI-generated content may be incorrect."/>
+                    <pic:cNvPicPr/>
+                  </pic:nvPicPr>
+                  <pic:blipFill>
+                    <a:blip r:embed="rId32"/>
+                    <a:stretch>
+                      <a:fillRect/>
+                    </a:stretch>
+                  </pic:blipFill>
+                  <pic:spPr>
+                    <a:xfrm>
+                      <a:off x="0" y="0"/>
+                      <a:ext cx="5486400" cy="2227580"/>
+                    </a:xfrm>
+                    <a:prstGeom prst="rect">
+                      <a:avLst/>
+                    </a:prstGeom>
+                  </pic:spPr>
+                </pic:pic>
+              </a:graphicData>
+            </a:graphic>
+          </wp:inline>
+        </w:drawing>
+      </w:r>
+    </w:p>
     <w:p/>
     <w:p/>
     <w:p>
@@ -1585,13 +1661,49 @@
         <w:t>2-5 GHz</w:t>
       </w:r>
     </w:p>
-    <w:p/>
-    <w:p>
-      <w:pPr>
-        <w:rPr>
-          <w:rFonts w:hint="eastAsia"/>
-        </w:rPr>
-      </w:pPr>
+    <w:p>
+      <w:r>
+        <w:rPr>
+          <w:noProof/>
+        </w:rPr>
+        <w:drawing>
+          <wp:inline distT="0" distB="0" distL="0" distR="0" wp14:anchorId="41A8191C" wp14:editId="0581A0F9">
+            <wp:extent cx="5486400" cy="2403475"/>
+            <wp:effectExtent l="0" t="0" r="0" b="0"/>
+            <wp:docPr id="562723329" name="Picture 1" descr="A yellow and blue diagram&#10;&#10;AI-generated content may be incorrect."/>
+            <wp:cNvGraphicFramePr>
+              <a:graphicFrameLocks xmlns:a="http://schemas.openxmlformats.org/drawingml/2006/main" noChangeAspect="1"/>
+            </wp:cNvGraphicFramePr>
+            <a:graphic xmlns:a="http://schemas.openxmlformats.org/drawingml/2006/main">
+              <a:graphicData uri="http://schemas.openxmlformats.org/drawingml/2006/picture">
+                <pic:pic xmlns:pic="http://schemas.openxmlformats.org/drawingml/2006/picture">
+                  <pic:nvPicPr>
+                    <pic:cNvPr id="725806483" name="Picture 1" descr="A yellow and blue diagram&#10;&#10;AI-generated content may be incorrect."/>
+                    <pic:cNvPicPr/>
+                  </pic:nvPicPr>
+                  <pic:blipFill>
+                    <a:blip r:embed="rId19"/>
+                    <a:stretch>
+                      <a:fillRect/>
+                    </a:stretch>
+                  </pic:blipFill>
+                  <pic:spPr>
+                    <a:xfrm>
+                      <a:off x="0" y="0"/>
+                      <a:ext cx="5486400" cy="2403475"/>
+                    </a:xfrm>
+                    <a:prstGeom prst="rect">
+                      <a:avLst/>
+                    </a:prstGeom>
+                  </pic:spPr>
+                </pic:pic>
+              </a:graphicData>
+            </a:graphic>
+          </wp:inline>
+        </w:drawing>
+      </w:r>
+    </w:p>
+    <w:p>
       <w:r>
         <w:rPr>
           <w:noProof/>

--- a/CST simulation/Simulation for Wilkinson Power divider.docx
+++ b/CST simulation/Simulation for Wilkinson Power divider.docx
@@ -1345,15 +1345,12 @@
     </w:p>
     <w:p>
       <w:r>
-        <w:rPr>
-          <w:noProof/>
-        </w:rPr>
         <w:lastRenderedPageBreak/>
         <w:drawing>
-          <wp:inline distT="0" distB="0" distL="0" distR="0" wp14:anchorId="67D0E4C6" wp14:editId="3887F1A4">
-            <wp:extent cx="5486400" cy="5477510"/>
+          <wp:inline distT="0" distB="0" distL="0" distR="0" wp14:anchorId="4584A832" wp14:editId="5ED95B1D">
+            <wp:extent cx="5486400" cy="3849370"/>
             <wp:effectExtent l="0" t="0" r="0" b="0"/>
-            <wp:docPr id="2021975287" name="Picture 1" descr="A computer screen shot of a diagram&#10;&#10;AI-generated content may be incorrect."/>
+            <wp:docPr id="527521607" name="Picture 1" descr="A yellow scissors with blue and red circles&#10;&#10;AI-generated content may be incorrect."/>
             <wp:cNvGraphicFramePr>
               <a:graphicFrameLocks xmlns:a="http://schemas.openxmlformats.org/drawingml/2006/main" noChangeAspect="1"/>
             </wp:cNvGraphicFramePr>
@@ -1361,7 +1358,7 @@
               <a:graphicData uri="http://schemas.openxmlformats.org/drawingml/2006/picture">
                 <pic:pic xmlns:pic="http://schemas.openxmlformats.org/drawingml/2006/picture">
                   <pic:nvPicPr>
-                    <pic:cNvPr id="2021975287" name="Picture 1" descr="A computer screen shot of a diagram&#10;&#10;AI-generated content may be incorrect."/>
+                    <pic:cNvPr id="527521607" name="Picture 1" descr="A yellow scissors with blue and red circles&#10;&#10;AI-generated content may be incorrect."/>
                     <pic:cNvPicPr/>
                   </pic:nvPicPr>
                   <pic:blipFill>
@@ -1373,7 +1370,7 @@
                   <pic:spPr>
                     <a:xfrm>
                       <a:off x="0" y="0"/>
-                      <a:ext cx="5486400" cy="5477510"/>
+                      <a:ext cx="5486400" cy="3849370"/>
                     </a:xfrm>
                     <a:prstGeom prst="rect">
                       <a:avLst/>
@@ -1392,10 +1389,10 @@
           <w:noProof/>
         </w:rPr>
         <w:drawing>
-          <wp:inline distT="0" distB="0" distL="0" distR="0" wp14:anchorId="2BFCDC80" wp14:editId="5628646E">
-            <wp:extent cx="5486400" cy="2227580"/>
+          <wp:inline distT="0" distB="0" distL="0" distR="0" wp14:anchorId="459E06D0" wp14:editId="360BC1F4">
+            <wp:extent cx="5486400" cy="2487930"/>
             <wp:effectExtent l="0" t="0" r="0" b="0"/>
-            <wp:docPr id="1865487630" name="Picture 1" descr="A graph with different colored lines&#10;&#10;AI-generated content may be incorrect."/>
+            <wp:docPr id="435176907" name="Picture 1" descr="A graph of different colored lines&#10;&#10;AI-generated content may be incorrect."/>
             <wp:cNvGraphicFramePr>
               <a:graphicFrameLocks xmlns:a="http://schemas.openxmlformats.org/drawingml/2006/main" noChangeAspect="1"/>
             </wp:cNvGraphicFramePr>
@@ -1403,7 +1400,7 @@
               <a:graphicData uri="http://schemas.openxmlformats.org/drawingml/2006/picture">
                 <pic:pic xmlns:pic="http://schemas.openxmlformats.org/drawingml/2006/picture">
                   <pic:nvPicPr>
-                    <pic:cNvPr id="1865487630" name="Picture 1" descr="A graph with different colored lines&#10;&#10;AI-generated content may be incorrect."/>
+                    <pic:cNvPr id="435176907" name="Picture 1" descr="A graph of different colored lines&#10;&#10;AI-generated content may be incorrect."/>
                     <pic:cNvPicPr/>
                   </pic:nvPicPr>
                   <pic:blipFill>
@@ -1415,7 +1412,7 @@
                   <pic:spPr>
                     <a:xfrm>
                       <a:off x="0" y="0"/>
-                      <a:ext cx="5486400" cy="2227580"/>
+                      <a:ext cx="5486400" cy="2487930"/>
                     </a:xfrm>
                     <a:prstGeom prst="rect">
                       <a:avLst/>
@@ -1430,6 +1427,7 @@
     </w:p>
     <w:p/>
     <w:p/>
+    <w:p/>
     <w:p>
       <w:r>
         <w:rPr>
@@ -1452,6 +1450,7 @@
         <w:rPr>
           <w:noProof/>
         </w:rPr>
+        <w:lastRenderedPageBreak/>
         <w:drawing>
           <wp:inline distT="0" distB="0" distL="0" distR="0" wp14:anchorId="03B43B1A" wp14:editId="09CB63AA">
             <wp:extent cx="5486400" cy="5231765"/>
@@ -1500,7 +1499,6 @@
         </w:rPr>
       </w:pPr>
       <w:r>
-        <w:lastRenderedPageBreak/>
         <w:tab/>
       </w:r>
       <w:r>
@@ -1571,6 +1569,9 @@
     </w:p>
     <w:p>
       <w:r>
+        <w:rPr>
+          <w:noProof/>
+        </w:rPr>
         <w:drawing>
           <wp:inline distT="0" distB="0" distL="0" distR="0" wp14:anchorId="5E4131CD" wp14:editId="53A3D5F2">
             <wp:extent cx="4603750" cy="4673552"/>
@@ -1613,7 +1614,6 @@
         <w:rPr>
           <w:noProof/>
         </w:rPr>
-        <w:lastRenderedPageBreak/>
         <w:drawing>
           <wp:inline distT="0" distB="0" distL="0" distR="0" wp14:anchorId="4CD9CD7A" wp14:editId="62ACD62F">
             <wp:extent cx="5486400" cy="2227580"/>

--- a/CST simulation/Simulation for Wilkinson Power divider.docx
+++ b/CST simulation/Simulation for Wilkinson Power divider.docx
@@ -342,7 +342,19 @@
         <w:rPr>
           <w:rFonts w:hint="eastAsia"/>
         </w:rPr>
-        <w:t>hange the dielectric to 2.44, we can have the line impedance as 50 ohms</w:t>
+        <w:t xml:space="preserve">hange the dielectric to </w:t>
+      </w:r>
+      <w:r>
+        <w:rPr>
+          <w:rFonts w:hint="eastAsia"/>
+        </w:rPr>
+        <w:t>3</w:t>
+      </w:r>
+      <w:r>
+        <w:rPr>
+          <w:rFonts w:hint="eastAsia"/>
+        </w:rPr>
+        <w:t>.44, we can have the line impedance as 50 ohms</w:t>
       </w:r>
     </w:p>
     <w:p>
@@ -1257,15 +1269,7 @@
         </w:drawing>
       </w:r>
       <w:r>
-        <w:t xml:space="preserve">S parameters for 5-8 GHz on board </w:t>
-      </w:r>
-      <w:proofErr w:type="gramStart"/>
-      <w:r>
-        <w:t>1( 2</w:t>
-      </w:r>
-      <w:proofErr w:type="gramEnd"/>
-      <w:r>
-        <w:t>-5 GHz)</w:t>
+        <w:t>S parameters for 5-8 GHz on board 1( 2-5 GHz)</w:t>
       </w:r>
     </w:p>
     <w:p>
@@ -1345,6 +1349,9 @@
     </w:p>
     <w:p>
       <w:r>
+        <w:rPr>
+          <w:noProof/>
+        </w:rPr>
         <w:lastRenderedPageBreak/>
         <w:drawing>
           <wp:inline distT="0" distB="0" distL="0" distR="0" wp14:anchorId="4584A832" wp14:editId="5ED95B1D">
